--- a/用例文档/吴嘉荣-20期初建账.docx
+++ b/用例文档/吴嘉荣-20期初建账.docx
@@ -92,8 +92,6 @@
               </w:rPr>
               <w:t>C20</w:t>
             </w:r>
-            <w:bookmarkStart w:id="0" w:name="_GoBack"/>
-            <w:bookmarkEnd w:id="0"/>
           </w:p>
         </w:tc>
         <w:tc>
@@ -374,7 +372,7 @@
                 <w:szCs w:val="24"/>
                 <w:lang w:eastAsia="zh-CN"/>
               </w:rPr>
-              <w:t>2015-10-1</w:t>
+              <w:t>2015-10-3</w:t>
             </w:r>
           </w:p>
         </w:tc>
@@ -769,25 +767,681 @@
                 <w:szCs w:val="24"/>
                 <w:lang w:eastAsia="zh-CN"/>
               </w:rPr>
-              <w:t>财务人员在上述基础上管理机构，人员，车辆，库存，银行账户（</w:t>
-            </w:r>
-            <w:r>
-              <w:rPr>
-                <w:rFonts w:ascii="微软雅黑" w:eastAsia="微软雅黑" w:hAnsi="微软雅黑" w:cs="微软雅黑" w:hint="eastAsia"/>
-                <w:sz w:val="24"/>
-                <w:szCs w:val="24"/>
-                <w:lang w:eastAsia="zh-CN"/>
-              </w:rPr>
-              <w:t>对它们进行增删改查</w:t>
-            </w:r>
-            <w:r>
-              <w:rPr>
-                <w:rFonts w:ascii="微软雅黑" w:eastAsia="微软雅黑" w:hAnsi="微软雅黑" w:cs="微软雅黑" w:hint="eastAsia"/>
-                <w:sz w:val="24"/>
-                <w:szCs w:val="24"/>
-                <w:lang w:eastAsia="zh-CN"/>
-              </w:rPr>
-              <w:t>），完成后确认</w:t>
+              <w:t>财务人员在上述基础上管理机构，人员，车辆，库存，银行账户</w:t>
+            </w:r>
+          </w:p>
+          <w:p>
+            <w:pPr>
+              <w:pStyle w:val="1"/>
+              <w:widowControl w:val="0"/>
+              <w:numPr>
+                <w:ilvl w:val="2"/>
+                <w:numId w:val="3"/>
+              </w:numPr>
+              <w:ind w:firstLineChars="0"/>
+              <w:jc w:val="both"/>
+              <w:rPr>
+                <w:rFonts w:ascii="微软雅黑" w:eastAsia="微软雅黑" w:hAnsi="微软雅黑" w:cs="微软雅黑"/>
+                <w:sz w:val="24"/>
+                <w:szCs w:val="24"/>
+                <w:lang w:eastAsia="zh-CN"/>
+              </w:rPr>
+            </w:pPr>
+            <w:r>
+              <w:rPr>
+                <w:rFonts w:ascii="微软雅黑" w:eastAsia="微软雅黑" w:hAnsi="微软雅黑" w:cs="微软雅黑" w:hint="eastAsia"/>
+                <w:sz w:val="24"/>
+                <w:szCs w:val="24"/>
+                <w:lang w:eastAsia="zh-CN"/>
+              </w:rPr>
+              <w:t>增加条目</w:t>
+            </w:r>
+          </w:p>
+          <w:p>
+            <w:pPr>
+              <w:pStyle w:val="1"/>
+              <w:widowControl w:val="0"/>
+              <w:ind w:left="360" w:firstLineChars="0" w:firstLine="0"/>
+              <w:jc w:val="both"/>
+              <w:rPr>
+                <w:rFonts w:ascii="微软雅黑" w:eastAsia="微软雅黑" w:hAnsi="微软雅黑" w:cs="微软雅黑"/>
+                <w:sz w:val="24"/>
+                <w:szCs w:val="24"/>
+                <w:lang w:eastAsia="zh-CN"/>
+              </w:rPr>
+            </w:pPr>
+            <w:r>
+              <w:rPr>
+                <w:rFonts w:ascii="微软雅黑" w:eastAsia="微软雅黑" w:hAnsi="微软雅黑" w:cs="微软雅黑" w:hint="eastAsia"/>
+                <w:sz w:val="24"/>
+                <w:szCs w:val="24"/>
+                <w:lang w:eastAsia="zh-CN"/>
+              </w:rPr>
+              <w:t>1.</w:t>
+            </w:r>
+            <w:r>
+              <w:rPr>
+                <w:rFonts w:ascii="微软雅黑" w:eastAsia="微软雅黑" w:hAnsi="微软雅黑" w:cs="微软雅黑"/>
+                <w:sz w:val="24"/>
+                <w:szCs w:val="24"/>
+                <w:lang w:eastAsia="zh-CN"/>
+              </w:rPr>
+              <w:t xml:space="preserve"> </w:t>
+            </w:r>
+            <w:r>
+              <w:rPr>
+                <w:rFonts w:ascii="微软雅黑" w:eastAsia="微软雅黑" w:hAnsi="微软雅黑" w:cs="微软雅黑" w:hint="eastAsia"/>
+                <w:sz w:val="24"/>
+                <w:szCs w:val="24"/>
+                <w:lang w:eastAsia="zh-CN"/>
+              </w:rPr>
+              <w:t>财务人员发起新建条目的请求（机构，人员，车辆，库存，银行账户中的一种）</w:t>
+            </w:r>
+          </w:p>
+          <w:p>
+            <w:pPr>
+              <w:pStyle w:val="1"/>
+              <w:widowControl w:val="0"/>
+              <w:ind w:left="360" w:firstLineChars="0" w:firstLine="0"/>
+              <w:jc w:val="both"/>
+              <w:rPr>
+                <w:rFonts w:ascii="微软雅黑" w:eastAsia="微软雅黑" w:hAnsi="微软雅黑" w:cs="微软雅黑"/>
+                <w:sz w:val="24"/>
+                <w:szCs w:val="24"/>
+                <w:lang w:eastAsia="zh-CN"/>
+              </w:rPr>
+            </w:pPr>
+            <w:r>
+              <w:rPr>
+                <w:rFonts w:ascii="微软雅黑" w:eastAsia="微软雅黑" w:hAnsi="微软雅黑" w:cs="微软雅黑"/>
+                <w:sz w:val="24"/>
+                <w:szCs w:val="24"/>
+                <w:lang w:eastAsia="zh-CN"/>
+              </w:rPr>
+              <w:t xml:space="preserve">2. </w:t>
+            </w:r>
+            <w:r>
+              <w:rPr>
+                <w:rFonts w:ascii="微软雅黑" w:eastAsia="微软雅黑" w:hAnsi="微软雅黑" w:cs="微软雅黑" w:hint="eastAsia"/>
+                <w:sz w:val="24"/>
+                <w:szCs w:val="24"/>
+                <w:lang w:eastAsia="zh-CN"/>
+              </w:rPr>
+              <w:t>系统根据请求的种类，分别</w:t>
+            </w:r>
+            <w:r>
+              <w:rPr>
+                <w:rFonts w:ascii="微软雅黑" w:eastAsia="微软雅黑" w:hAnsi="微软雅黑" w:cs="微软雅黑" w:hint="eastAsia"/>
+                <w:sz w:val="24"/>
+                <w:szCs w:val="24"/>
+                <w:lang w:eastAsia="zh-CN"/>
+              </w:rPr>
+              <w:t>提示</w:t>
+            </w:r>
+            <w:r>
+              <w:rPr>
+                <w:rFonts w:ascii="微软雅黑" w:eastAsia="微软雅黑" w:hAnsi="微软雅黑" w:cs="微软雅黑" w:hint="eastAsia"/>
+                <w:sz w:val="24"/>
+                <w:szCs w:val="24"/>
+                <w:lang w:eastAsia="zh-CN"/>
+              </w:rPr>
+              <w:t>输入：</w:t>
+            </w:r>
+          </w:p>
+          <w:p>
+            <w:pPr>
+              <w:pStyle w:val="1"/>
+              <w:widowControl w:val="0"/>
+              <w:ind w:left="360" w:firstLineChars="0" w:firstLine="0"/>
+              <w:jc w:val="both"/>
+              <w:rPr>
+                <w:rFonts w:ascii="微软雅黑" w:eastAsia="微软雅黑" w:hAnsi="微软雅黑" w:cs="微软雅黑"/>
+                <w:sz w:val="24"/>
+                <w:szCs w:val="24"/>
+                <w:lang w:eastAsia="zh-CN"/>
+              </w:rPr>
+            </w:pPr>
+            <w:r>
+              <w:rPr>
+                <w:rFonts w:ascii="微软雅黑" w:eastAsia="微软雅黑" w:hAnsi="微软雅黑" w:cs="微软雅黑" w:hint="eastAsia"/>
+                <w:sz w:val="24"/>
+                <w:szCs w:val="24"/>
+                <w:lang w:eastAsia="zh-CN"/>
+              </w:rPr>
+              <w:t xml:space="preserve">   a. 机构：地址，人员数量，人员清单，车辆清单，到各地的距离</w:t>
+            </w:r>
+          </w:p>
+          <w:p>
+            <w:pPr>
+              <w:pStyle w:val="1"/>
+              <w:widowControl w:val="0"/>
+              <w:ind w:left="360" w:firstLineChars="0" w:firstLine="0"/>
+              <w:jc w:val="both"/>
+              <w:rPr>
+                <w:rFonts w:ascii="微软雅黑" w:eastAsia="微软雅黑" w:hAnsi="微软雅黑" w:cs="微软雅黑"/>
+                <w:sz w:val="24"/>
+                <w:szCs w:val="24"/>
+                <w:lang w:eastAsia="zh-CN"/>
+              </w:rPr>
+            </w:pPr>
+            <w:r>
+              <w:rPr>
+                <w:rFonts w:ascii="微软雅黑" w:eastAsia="微软雅黑" w:hAnsi="微软雅黑" w:cs="微软雅黑" w:hint="eastAsia"/>
+                <w:sz w:val="24"/>
+                <w:szCs w:val="24"/>
+                <w:lang w:eastAsia="zh-CN"/>
+              </w:rPr>
+              <w:t xml:space="preserve">   b. 人员：</w:t>
+            </w:r>
+            <w:r>
+              <w:rPr>
+                <w:rFonts w:ascii="微软雅黑" w:eastAsia="微软雅黑" w:hAnsi="微软雅黑" w:cs="微软雅黑" w:hint="eastAsia"/>
+                <w:sz w:val="24"/>
+                <w:szCs w:val="24"/>
+                <w:lang w:eastAsia="zh-CN"/>
+              </w:rPr>
+              <w:t>账户，密码，权限，工资，银行账户，所属机构</w:t>
+            </w:r>
+          </w:p>
+          <w:p>
+            <w:pPr>
+              <w:pStyle w:val="1"/>
+              <w:widowControl w:val="0"/>
+              <w:ind w:left="360" w:firstLineChars="0" w:firstLine="0"/>
+              <w:jc w:val="both"/>
+              <w:rPr>
+                <w:rFonts w:ascii="微软雅黑" w:eastAsia="微软雅黑" w:hAnsi="微软雅黑" w:cs="微软雅黑"/>
+                <w:sz w:val="24"/>
+                <w:szCs w:val="24"/>
+                <w:lang w:eastAsia="zh-CN"/>
+              </w:rPr>
+            </w:pPr>
+            <w:r>
+              <w:rPr>
+                <w:rFonts w:ascii="微软雅黑" w:eastAsia="微软雅黑" w:hAnsi="微软雅黑" w:cs="微软雅黑" w:hint="eastAsia"/>
+                <w:sz w:val="24"/>
+                <w:szCs w:val="24"/>
+                <w:lang w:eastAsia="zh-CN"/>
+              </w:rPr>
+              <w:t xml:space="preserve">   c. 车辆：车辆代号，所属机构</w:t>
+            </w:r>
+          </w:p>
+          <w:p>
+            <w:pPr>
+              <w:pStyle w:val="1"/>
+              <w:widowControl w:val="0"/>
+              <w:ind w:left="360" w:firstLineChars="0" w:firstLine="0"/>
+              <w:jc w:val="both"/>
+              <w:rPr>
+                <w:rFonts w:ascii="微软雅黑" w:eastAsia="微软雅黑" w:hAnsi="微软雅黑" w:cs="微软雅黑"/>
+                <w:sz w:val="24"/>
+                <w:szCs w:val="24"/>
+                <w:lang w:eastAsia="zh-CN"/>
+              </w:rPr>
+            </w:pPr>
+            <w:r>
+              <w:rPr>
+                <w:rFonts w:ascii="微软雅黑" w:eastAsia="微软雅黑" w:hAnsi="微软雅黑" w:cs="微软雅黑" w:hint="eastAsia"/>
+                <w:sz w:val="24"/>
+                <w:szCs w:val="24"/>
+                <w:lang w:eastAsia="zh-CN"/>
+              </w:rPr>
+              <w:t xml:space="preserve">   d.</w:t>
+            </w:r>
+            <w:r>
+              <w:rPr>
+                <w:rFonts w:ascii="微软雅黑" w:eastAsia="微软雅黑" w:hAnsi="微软雅黑" w:cs="微软雅黑"/>
+                <w:sz w:val="24"/>
+                <w:szCs w:val="24"/>
+                <w:lang w:eastAsia="zh-CN"/>
+              </w:rPr>
+              <w:t xml:space="preserve"> </w:t>
+            </w:r>
+            <w:r>
+              <w:rPr>
+                <w:rFonts w:ascii="微软雅黑" w:eastAsia="微软雅黑" w:hAnsi="微软雅黑" w:cs="微软雅黑" w:hint="eastAsia"/>
+                <w:sz w:val="24"/>
+                <w:szCs w:val="24"/>
+                <w:lang w:eastAsia="zh-CN"/>
+              </w:rPr>
+              <w:t>库存：货物的订单号，入库单信息</w:t>
+            </w:r>
+          </w:p>
+          <w:p>
+            <w:pPr>
+              <w:pStyle w:val="1"/>
+              <w:widowControl w:val="0"/>
+              <w:ind w:left="360" w:firstLineChars="0" w:firstLine="0"/>
+              <w:jc w:val="both"/>
+              <w:rPr>
+                <w:rFonts w:ascii="微软雅黑" w:eastAsia="微软雅黑" w:hAnsi="微软雅黑" w:cs="微软雅黑"/>
+                <w:sz w:val="24"/>
+                <w:szCs w:val="24"/>
+                <w:lang w:eastAsia="zh-CN"/>
+              </w:rPr>
+            </w:pPr>
+            <w:r>
+              <w:rPr>
+                <w:rFonts w:ascii="微软雅黑" w:eastAsia="微软雅黑" w:hAnsi="微软雅黑" w:cs="微软雅黑" w:hint="eastAsia"/>
+                <w:sz w:val="24"/>
+                <w:szCs w:val="24"/>
+                <w:lang w:eastAsia="zh-CN"/>
+              </w:rPr>
+              <w:t xml:space="preserve">   e</w:t>
+            </w:r>
+            <w:r>
+              <w:rPr>
+                <w:rFonts w:ascii="微软雅黑" w:eastAsia="微软雅黑" w:hAnsi="微软雅黑" w:cs="微软雅黑"/>
+                <w:sz w:val="24"/>
+                <w:szCs w:val="24"/>
+                <w:lang w:eastAsia="zh-CN"/>
+              </w:rPr>
+              <w:t xml:space="preserve">. </w:t>
+            </w:r>
+            <w:r>
+              <w:rPr>
+                <w:rFonts w:ascii="微软雅黑" w:eastAsia="微软雅黑" w:hAnsi="微软雅黑" w:cs="微软雅黑" w:hint="eastAsia"/>
+                <w:sz w:val="24"/>
+                <w:szCs w:val="24"/>
+                <w:lang w:eastAsia="zh-CN"/>
+              </w:rPr>
+              <w:t>银行账户：名称，余额</w:t>
+            </w:r>
+          </w:p>
+          <w:p>
+            <w:pPr>
+              <w:pStyle w:val="1"/>
+              <w:widowControl w:val="0"/>
+              <w:ind w:left="360" w:firstLineChars="0" w:firstLine="0"/>
+              <w:jc w:val="both"/>
+              <w:rPr>
+                <w:rFonts w:ascii="微软雅黑" w:eastAsia="微软雅黑" w:hAnsi="微软雅黑" w:cs="微软雅黑"/>
+                <w:sz w:val="24"/>
+                <w:szCs w:val="24"/>
+                <w:lang w:eastAsia="zh-CN"/>
+              </w:rPr>
+            </w:pPr>
+            <w:r>
+              <w:rPr>
+                <w:rFonts w:ascii="微软雅黑" w:eastAsia="微软雅黑" w:hAnsi="微软雅黑" w:cs="微软雅黑"/>
+                <w:sz w:val="24"/>
+                <w:szCs w:val="24"/>
+                <w:lang w:eastAsia="zh-CN"/>
+              </w:rPr>
+              <w:t xml:space="preserve">3. </w:t>
+            </w:r>
+            <w:r>
+              <w:rPr>
+                <w:rFonts w:ascii="微软雅黑" w:eastAsia="微软雅黑" w:hAnsi="微软雅黑" w:cs="微软雅黑" w:hint="eastAsia"/>
+                <w:sz w:val="24"/>
+                <w:szCs w:val="24"/>
+                <w:lang w:eastAsia="zh-CN"/>
+              </w:rPr>
+              <w:t>系统将新添加条目显示到期初信息中</w:t>
+            </w:r>
+          </w:p>
+          <w:p>
+            <w:pPr>
+              <w:pStyle w:val="1"/>
+              <w:widowControl w:val="0"/>
+              <w:ind w:left="360" w:firstLineChars="0" w:firstLine="0"/>
+              <w:jc w:val="both"/>
+              <w:rPr>
+                <w:rFonts w:ascii="微软雅黑" w:eastAsia="微软雅黑" w:hAnsi="微软雅黑" w:cs="微软雅黑"/>
+                <w:sz w:val="24"/>
+                <w:szCs w:val="24"/>
+                <w:lang w:eastAsia="zh-CN"/>
+              </w:rPr>
+            </w:pPr>
+            <w:r>
+              <w:rPr>
+                <w:rFonts w:ascii="微软雅黑" w:eastAsia="微软雅黑" w:hAnsi="微软雅黑" w:cs="微软雅黑"/>
+                <w:sz w:val="24"/>
+                <w:szCs w:val="24"/>
+                <w:lang w:eastAsia="zh-CN"/>
+              </w:rPr>
+              <w:t xml:space="preserve">3.2.0 </w:t>
+            </w:r>
+            <w:r>
+              <w:rPr>
+                <w:rFonts w:ascii="微软雅黑" w:eastAsia="微软雅黑" w:hAnsi="微软雅黑" w:cs="微软雅黑" w:hint="eastAsia"/>
+                <w:sz w:val="24"/>
+                <w:szCs w:val="24"/>
+                <w:lang w:eastAsia="zh-CN"/>
+              </w:rPr>
+              <w:t>修改条目</w:t>
+            </w:r>
+          </w:p>
+          <w:p>
+            <w:pPr>
+              <w:pStyle w:val="1"/>
+              <w:widowControl w:val="0"/>
+              <w:ind w:left="360" w:firstLineChars="0" w:firstLine="0"/>
+              <w:jc w:val="both"/>
+              <w:rPr>
+                <w:rFonts w:ascii="微软雅黑" w:eastAsia="微软雅黑" w:hAnsi="微软雅黑" w:cs="微软雅黑"/>
+                <w:sz w:val="24"/>
+                <w:szCs w:val="24"/>
+                <w:lang w:eastAsia="zh-CN"/>
+              </w:rPr>
+            </w:pPr>
+            <w:r>
+              <w:rPr>
+                <w:rFonts w:ascii="微软雅黑" w:eastAsia="微软雅黑" w:hAnsi="微软雅黑" w:cs="微软雅黑"/>
+                <w:sz w:val="24"/>
+                <w:szCs w:val="24"/>
+                <w:lang w:eastAsia="zh-CN"/>
+              </w:rPr>
+              <w:t xml:space="preserve">1. </w:t>
+            </w:r>
+            <w:r>
+              <w:rPr>
+                <w:rFonts w:ascii="微软雅黑" w:eastAsia="微软雅黑" w:hAnsi="微软雅黑" w:cs="微软雅黑" w:hint="eastAsia"/>
+                <w:sz w:val="24"/>
+                <w:szCs w:val="24"/>
+                <w:lang w:eastAsia="zh-CN"/>
+              </w:rPr>
+              <w:t>财务人员选择期初信息中的一条条目，发起修改请求</w:t>
+            </w:r>
+          </w:p>
+          <w:p>
+            <w:pPr>
+              <w:pStyle w:val="1"/>
+              <w:widowControl w:val="0"/>
+              <w:ind w:left="360" w:firstLineChars="0" w:firstLine="0"/>
+              <w:jc w:val="both"/>
+              <w:rPr>
+                <w:rFonts w:ascii="微软雅黑" w:eastAsia="微软雅黑" w:hAnsi="微软雅黑" w:cs="微软雅黑"/>
+                <w:sz w:val="24"/>
+                <w:szCs w:val="24"/>
+                <w:lang w:eastAsia="zh-CN"/>
+              </w:rPr>
+            </w:pPr>
+            <w:r>
+              <w:rPr>
+                <w:rFonts w:ascii="微软雅黑" w:eastAsia="微软雅黑" w:hAnsi="微软雅黑" w:cs="微软雅黑"/>
+                <w:sz w:val="24"/>
+                <w:szCs w:val="24"/>
+                <w:lang w:eastAsia="zh-CN"/>
+              </w:rPr>
+              <w:lastRenderedPageBreak/>
+              <w:t xml:space="preserve">2. </w:t>
+            </w:r>
+            <w:r>
+              <w:rPr>
+                <w:rFonts w:ascii="微软雅黑" w:eastAsia="微软雅黑" w:hAnsi="微软雅黑" w:cs="微软雅黑" w:hint="eastAsia"/>
+                <w:sz w:val="24"/>
+                <w:szCs w:val="24"/>
+                <w:lang w:eastAsia="zh-CN"/>
+              </w:rPr>
+              <w:t>系统显示该条目的详细信息(参考3.1.0的步骤2)，可以编辑</w:t>
+            </w:r>
+          </w:p>
+          <w:p>
+            <w:pPr>
+              <w:pStyle w:val="1"/>
+              <w:widowControl w:val="0"/>
+              <w:ind w:left="360" w:firstLineChars="0" w:firstLine="0"/>
+              <w:jc w:val="both"/>
+              <w:rPr>
+                <w:rFonts w:ascii="微软雅黑" w:eastAsia="微软雅黑" w:hAnsi="微软雅黑" w:cs="微软雅黑"/>
+                <w:sz w:val="24"/>
+                <w:szCs w:val="24"/>
+                <w:lang w:eastAsia="zh-CN"/>
+              </w:rPr>
+            </w:pPr>
+            <w:r>
+              <w:rPr>
+                <w:rFonts w:ascii="微软雅黑" w:eastAsia="微软雅黑" w:hAnsi="微软雅黑" w:cs="微软雅黑"/>
+                <w:sz w:val="24"/>
+                <w:szCs w:val="24"/>
+                <w:lang w:eastAsia="zh-CN"/>
+              </w:rPr>
+              <w:t xml:space="preserve">3. </w:t>
+            </w:r>
+            <w:r>
+              <w:rPr>
+                <w:rFonts w:ascii="微软雅黑" w:eastAsia="微软雅黑" w:hAnsi="微软雅黑" w:cs="微软雅黑" w:hint="eastAsia"/>
+                <w:sz w:val="24"/>
+                <w:szCs w:val="24"/>
+                <w:lang w:eastAsia="zh-CN"/>
+              </w:rPr>
+              <w:t>财务人员修改信息</w:t>
+            </w:r>
+          </w:p>
+          <w:p>
+            <w:pPr>
+              <w:pStyle w:val="1"/>
+              <w:widowControl w:val="0"/>
+              <w:ind w:left="360" w:firstLineChars="0" w:firstLine="0"/>
+              <w:jc w:val="both"/>
+              <w:rPr>
+                <w:rFonts w:ascii="微软雅黑" w:eastAsia="微软雅黑" w:hAnsi="微软雅黑" w:cs="微软雅黑"/>
+                <w:sz w:val="24"/>
+                <w:szCs w:val="24"/>
+                <w:lang w:eastAsia="zh-CN"/>
+              </w:rPr>
+            </w:pPr>
+            <w:r>
+              <w:rPr>
+                <w:rFonts w:ascii="微软雅黑" w:eastAsia="微软雅黑" w:hAnsi="微软雅黑" w:cs="微软雅黑"/>
+                <w:sz w:val="24"/>
+                <w:szCs w:val="24"/>
+                <w:lang w:eastAsia="zh-CN"/>
+              </w:rPr>
+              <w:t xml:space="preserve">4. </w:t>
+            </w:r>
+            <w:r>
+              <w:rPr>
+                <w:rFonts w:ascii="微软雅黑" w:eastAsia="微软雅黑" w:hAnsi="微软雅黑" w:cs="微软雅黑" w:hint="eastAsia"/>
+                <w:sz w:val="24"/>
+                <w:szCs w:val="24"/>
+                <w:lang w:eastAsia="zh-CN"/>
+              </w:rPr>
+              <w:t>系统将更新后的条目显示到期初信息中</w:t>
+            </w:r>
+          </w:p>
+          <w:p>
+            <w:pPr>
+              <w:pStyle w:val="1"/>
+              <w:widowControl w:val="0"/>
+              <w:ind w:left="360" w:firstLineChars="0" w:firstLine="0"/>
+              <w:jc w:val="both"/>
+              <w:rPr>
+                <w:rFonts w:ascii="微软雅黑" w:eastAsia="微软雅黑" w:hAnsi="微软雅黑" w:cs="微软雅黑"/>
+                <w:sz w:val="24"/>
+                <w:szCs w:val="24"/>
+                <w:lang w:eastAsia="zh-CN"/>
+              </w:rPr>
+            </w:pPr>
+            <w:r>
+              <w:rPr>
+                <w:rFonts w:ascii="微软雅黑" w:eastAsia="微软雅黑" w:hAnsi="微软雅黑" w:cs="微软雅黑"/>
+                <w:sz w:val="24"/>
+                <w:szCs w:val="24"/>
+                <w:lang w:eastAsia="zh-CN"/>
+              </w:rPr>
+              <w:t xml:space="preserve">3.3.0 </w:t>
+            </w:r>
+            <w:r>
+              <w:rPr>
+                <w:rFonts w:ascii="微软雅黑" w:eastAsia="微软雅黑" w:hAnsi="微软雅黑" w:cs="微软雅黑" w:hint="eastAsia"/>
+                <w:sz w:val="24"/>
+                <w:szCs w:val="24"/>
+                <w:lang w:eastAsia="zh-CN"/>
+              </w:rPr>
+              <w:t>删除条目</w:t>
+            </w:r>
+          </w:p>
+          <w:p>
+            <w:pPr>
+              <w:pStyle w:val="1"/>
+              <w:widowControl w:val="0"/>
+              <w:ind w:left="360" w:firstLineChars="0" w:firstLine="0"/>
+              <w:jc w:val="both"/>
+              <w:rPr>
+                <w:rFonts w:ascii="微软雅黑" w:eastAsia="微软雅黑" w:hAnsi="微软雅黑" w:cs="微软雅黑"/>
+                <w:sz w:val="24"/>
+                <w:szCs w:val="24"/>
+                <w:lang w:eastAsia="zh-CN"/>
+              </w:rPr>
+            </w:pPr>
+            <w:r>
+              <w:rPr>
+                <w:rFonts w:ascii="微软雅黑" w:eastAsia="微软雅黑" w:hAnsi="微软雅黑" w:cs="微软雅黑"/>
+                <w:sz w:val="24"/>
+                <w:szCs w:val="24"/>
+                <w:lang w:eastAsia="zh-CN"/>
+              </w:rPr>
+              <w:t xml:space="preserve">1. </w:t>
+            </w:r>
+            <w:r>
+              <w:rPr>
+                <w:rFonts w:ascii="微软雅黑" w:eastAsia="微软雅黑" w:hAnsi="微软雅黑" w:cs="微软雅黑" w:hint="eastAsia"/>
+                <w:sz w:val="24"/>
+                <w:szCs w:val="24"/>
+                <w:lang w:eastAsia="zh-CN"/>
+              </w:rPr>
+              <w:t>财务人员选择期初信息中的一条条目，发起修改请求</w:t>
+            </w:r>
+          </w:p>
+          <w:p>
+            <w:pPr>
+              <w:pStyle w:val="1"/>
+              <w:widowControl w:val="0"/>
+              <w:ind w:left="360" w:firstLineChars="0" w:firstLine="0"/>
+              <w:jc w:val="both"/>
+              <w:rPr>
+                <w:rFonts w:ascii="微软雅黑" w:eastAsia="微软雅黑" w:hAnsi="微软雅黑" w:cs="微软雅黑"/>
+                <w:sz w:val="24"/>
+                <w:szCs w:val="24"/>
+                <w:lang w:eastAsia="zh-CN"/>
+              </w:rPr>
+            </w:pPr>
+            <w:r>
+              <w:rPr>
+                <w:rFonts w:ascii="微软雅黑" w:eastAsia="微软雅黑" w:hAnsi="微软雅黑" w:cs="微软雅黑"/>
+                <w:sz w:val="24"/>
+                <w:szCs w:val="24"/>
+                <w:lang w:eastAsia="zh-CN"/>
+              </w:rPr>
+              <w:t xml:space="preserve">2. </w:t>
+            </w:r>
+            <w:r>
+              <w:rPr>
+                <w:rFonts w:ascii="微软雅黑" w:eastAsia="微软雅黑" w:hAnsi="微软雅黑" w:cs="微软雅黑" w:hint="eastAsia"/>
+                <w:sz w:val="24"/>
+                <w:szCs w:val="24"/>
+                <w:lang w:eastAsia="zh-CN"/>
+              </w:rPr>
+              <w:t>系统</w:t>
+            </w:r>
+            <w:r>
+              <w:rPr>
+                <w:rFonts w:ascii="微软雅黑" w:eastAsia="微软雅黑" w:hAnsi="微软雅黑" w:cs="微软雅黑" w:hint="eastAsia"/>
+                <w:sz w:val="24"/>
+                <w:szCs w:val="24"/>
+                <w:lang w:eastAsia="zh-CN"/>
+              </w:rPr>
+              <w:t>显示详细信息，并</w:t>
+            </w:r>
+            <w:bookmarkStart w:id="0" w:name="_GoBack"/>
+            <w:bookmarkEnd w:id="0"/>
+            <w:r>
+              <w:rPr>
+                <w:rFonts w:ascii="微软雅黑" w:eastAsia="微软雅黑" w:hAnsi="微软雅黑" w:cs="微软雅黑" w:hint="eastAsia"/>
+                <w:sz w:val="24"/>
+                <w:szCs w:val="24"/>
+                <w:lang w:eastAsia="zh-CN"/>
+              </w:rPr>
+              <w:t>发起确认请求</w:t>
+            </w:r>
+          </w:p>
+          <w:p>
+            <w:pPr>
+              <w:pStyle w:val="1"/>
+              <w:widowControl w:val="0"/>
+              <w:ind w:left="360" w:firstLineChars="0" w:firstLine="0"/>
+              <w:jc w:val="both"/>
+              <w:rPr>
+                <w:rFonts w:ascii="微软雅黑" w:eastAsia="微软雅黑" w:hAnsi="微软雅黑" w:cs="微软雅黑"/>
+                <w:sz w:val="24"/>
+                <w:szCs w:val="24"/>
+                <w:lang w:eastAsia="zh-CN"/>
+              </w:rPr>
+            </w:pPr>
+            <w:r>
+              <w:rPr>
+                <w:rFonts w:ascii="微软雅黑" w:eastAsia="微软雅黑" w:hAnsi="微软雅黑" w:cs="微软雅黑"/>
+                <w:sz w:val="24"/>
+                <w:szCs w:val="24"/>
+                <w:lang w:eastAsia="zh-CN"/>
+              </w:rPr>
+              <w:t xml:space="preserve">3. </w:t>
+            </w:r>
+            <w:r>
+              <w:rPr>
+                <w:rFonts w:ascii="微软雅黑" w:eastAsia="微软雅黑" w:hAnsi="微软雅黑" w:cs="微软雅黑" w:hint="eastAsia"/>
+                <w:sz w:val="24"/>
+                <w:szCs w:val="24"/>
+                <w:lang w:eastAsia="zh-CN"/>
+              </w:rPr>
+              <w:t>财务人员确认</w:t>
+            </w:r>
+          </w:p>
+          <w:p>
+            <w:pPr>
+              <w:pStyle w:val="1"/>
+              <w:widowControl w:val="0"/>
+              <w:ind w:left="360" w:firstLineChars="0" w:firstLine="0"/>
+              <w:jc w:val="both"/>
+              <w:rPr>
+                <w:rFonts w:ascii="微软雅黑" w:eastAsia="微软雅黑" w:hAnsi="微软雅黑" w:cs="微软雅黑"/>
+                <w:sz w:val="24"/>
+                <w:szCs w:val="24"/>
+                <w:lang w:eastAsia="zh-CN"/>
+              </w:rPr>
+            </w:pPr>
+            <w:r>
+              <w:rPr>
+                <w:rFonts w:ascii="微软雅黑" w:eastAsia="微软雅黑" w:hAnsi="微软雅黑" w:cs="微软雅黑"/>
+                <w:sz w:val="24"/>
+                <w:szCs w:val="24"/>
+                <w:lang w:eastAsia="zh-CN"/>
+              </w:rPr>
+              <w:t xml:space="preserve">4. </w:t>
+            </w:r>
+            <w:r>
+              <w:rPr>
+                <w:rFonts w:ascii="微软雅黑" w:eastAsia="微软雅黑" w:hAnsi="微软雅黑" w:cs="微软雅黑" w:hint="eastAsia"/>
+                <w:sz w:val="24"/>
+                <w:szCs w:val="24"/>
+                <w:lang w:eastAsia="zh-CN"/>
+              </w:rPr>
+              <w:t>系统删除该条目，显示期初信息</w:t>
+            </w:r>
+          </w:p>
+          <w:p>
+            <w:pPr>
+              <w:pStyle w:val="1"/>
+              <w:widowControl w:val="0"/>
+              <w:ind w:left="360" w:firstLineChars="0" w:firstLine="0"/>
+              <w:jc w:val="both"/>
+              <w:rPr>
+                <w:rFonts w:ascii="微软雅黑" w:eastAsia="微软雅黑" w:hAnsi="微软雅黑" w:cs="微软雅黑" w:hint="eastAsia"/>
+                <w:sz w:val="24"/>
+                <w:szCs w:val="24"/>
+                <w:lang w:eastAsia="zh-CN"/>
+              </w:rPr>
+            </w:pPr>
+            <w:r>
+              <w:rPr>
+                <w:rFonts w:ascii="微软雅黑" w:eastAsia="微软雅黑" w:hAnsi="微软雅黑" w:cs="微软雅黑" w:hint="eastAsia"/>
+                <w:sz w:val="24"/>
+                <w:szCs w:val="24"/>
+                <w:lang w:eastAsia="zh-CN"/>
+              </w:rPr>
+              <w:t>重复步骤3直至没有更改需要</w:t>
             </w:r>
           </w:p>
           <w:p>
@@ -839,6 +1493,7 @@
                 <w:color w:val="FFFFFF"/>
                 <w:sz w:val="24"/>
                 <w:szCs w:val="24"/>
+                <w:lang w:eastAsia="zh-CN"/>
               </w:rPr>
             </w:pPr>
             <w:r>
@@ -848,7 +1503,9 @@
                 <w:color w:val="FFFFFF"/>
                 <w:sz w:val="24"/>
                 <w:szCs w:val="24"/>
-              </w:rPr>
+                <w:lang w:eastAsia="zh-CN"/>
+              </w:rPr>
+              <w:lastRenderedPageBreak/>
               <w:t>扩展流程</w:t>
             </w:r>
           </w:p>
@@ -868,6 +1525,24 @@
                 <w:lang w:eastAsia="zh-CN"/>
               </w:rPr>
             </w:pPr>
+            <w:r>
+              <w:rPr>
+                <w:rFonts w:ascii="微软雅黑" w:eastAsia="微软雅黑" w:hAnsi="微软雅黑" w:cs="微软雅黑" w:hint="eastAsia"/>
+                <w:sz w:val="24"/>
+                <w:szCs w:val="24"/>
+                <w:lang w:eastAsia="zh-CN"/>
+              </w:rPr>
+              <w:t>3</w:t>
+            </w:r>
+            <w:r>
+              <w:rPr>
+                <w:rFonts w:ascii="微软雅黑" w:eastAsia="微软雅黑" w:hAnsi="微软雅黑" w:cs="微软雅黑"/>
+                <w:sz w:val="24"/>
+                <w:szCs w:val="24"/>
+                <w:lang w:eastAsia="zh-CN"/>
+              </w:rPr>
+              <w:t xml:space="preserve">. </w:t>
+            </w:r>
             <w:r>
               <w:rPr>
                 <w:rFonts w:ascii="微软雅黑" w:eastAsia="微软雅黑" w:hAnsi="微软雅黑" w:cs="微软雅黑" w:hint="eastAsia"/>
@@ -901,6 +1576,7 @@
                 <w:color w:val="FFFFFF"/>
                 <w:sz w:val="24"/>
                 <w:szCs w:val="24"/>
+                <w:lang w:eastAsia="zh-CN"/>
               </w:rPr>
             </w:pPr>
             <w:r>
@@ -910,6 +1586,7 @@
                 <w:color w:val="FFFFFF"/>
                 <w:sz w:val="24"/>
                 <w:szCs w:val="24"/>
+                <w:lang w:eastAsia="zh-CN"/>
               </w:rPr>
               <w:t>特殊需求</w:t>
             </w:r>
@@ -1234,9 +1911,9 @@
   </w:abstractNum>
   <w:abstractNum w:abstractNumId="2" w15:restartNumberingAfterBreak="0">
     <w:nsid w:val="28AF7FC7"/>
-    <w:multiLevelType w:val="hybridMultilevel"/>
-    <w:tmpl w:val="8F9CC4BC"/>
-    <w:lvl w:ilvl="0" w:tplc="735C1770">
+    <w:multiLevelType w:val="multilevel"/>
+    <w:tmpl w:val="B23C5210"/>
+    <w:lvl w:ilvl="0">
       <w:start w:val="1"/>
       <w:numFmt w:val="decimal"/>
       <w:lvlText w:val="%1."/>
@@ -1248,77 +1925,108 @@
         <w:rFonts w:hint="default"/>
       </w:rPr>
     </w:lvl>
-    <w:lvl w:ilvl="1" w:tplc="04090019" w:tentative="1">
+    <w:lvl w:ilvl="1">
       <w:start w:val="1"/>
-      <w:numFmt w:val="lowerLetter"/>
-      <w:lvlText w:val="%2)"/>
+      <w:numFmt w:val="decimal"/>
+      <w:isLgl/>
+      <w:lvlText w:val="%1.%2"/>
       <w:lvlJc w:val="left"/>
       <w:pPr>
-        <w:ind w:left="840" w:hanging="420"/>
+        <w:ind w:left="900" w:hanging="720"/>
       </w:pPr>
+      <w:rPr>
+        <w:rFonts w:hint="default"/>
+      </w:rPr>
     </w:lvl>
-    <w:lvl w:ilvl="2" w:tplc="0409001B" w:tentative="1">
-      <w:start w:val="1"/>
-      <w:numFmt w:val="lowerRoman"/>
-      <w:lvlText w:val="%3."/>
-      <w:lvlJc w:val="right"/>
+    <w:lvl w:ilvl="2">
+      <w:numFmt w:val="decimal"/>
+      <w:isLgl/>
+      <w:lvlText w:val="%1.%2.%3"/>
+      <w:lvlJc w:val="left"/>
       <w:pPr>
-        <w:ind w:left="1260" w:hanging="420"/>
+        <w:ind w:left="1080" w:hanging="720"/>
       </w:pPr>
+      <w:rPr>
+        <w:rFonts w:hint="default"/>
+      </w:rPr>
     </w:lvl>
-    <w:lvl w:ilvl="3" w:tplc="0409000F" w:tentative="1">
+    <w:lvl w:ilvl="3">
       <w:start w:val="1"/>
       <w:numFmt w:val="decimal"/>
-      <w:lvlText w:val="%4."/>
+      <w:isLgl/>
+      <w:lvlText w:val="%1.%2.%3.%4"/>
       <w:lvlJc w:val="left"/>
       <w:pPr>
-        <w:ind w:left="1680" w:hanging="420"/>
+        <w:ind w:left="1620" w:hanging="1080"/>
       </w:pPr>
+      <w:rPr>
+        <w:rFonts w:hint="default"/>
+      </w:rPr>
     </w:lvl>
-    <w:lvl w:ilvl="4" w:tplc="04090019" w:tentative="1">
+    <w:lvl w:ilvl="4">
       <w:start w:val="1"/>
-      <w:numFmt w:val="lowerLetter"/>
-      <w:lvlText w:val="%5)"/>
+      <w:numFmt w:val="decimal"/>
+      <w:isLgl/>
+      <w:lvlText w:val="%1.%2.%3.%4.%5"/>
       <w:lvlJc w:val="left"/>
       <w:pPr>
-        <w:ind w:left="2100" w:hanging="420"/>
+        <w:ind w:left="1800" w:hanging="1080"/>
       </w:pPr>
+      <w:rPr>
+        <w:rFonts w:hint="default"/>
+      </w:rPr>
     </w:lvl>
-    <w:lvl w:ilvl="5" w:tplc="0409001B" w:tentative="1">
-      <w:start w:val="1"/>
-      <w:numFmt w:val="lowerRoman"/>
-      <w:lvlText w:val="%6."/>
-      <w:lvlJc w:val="right"/>
-      <w:pPr>
-        <w:ind w:left="2520" w:hanging="420"/>
-      </w:pPr>
-    </w:lvl>
-    <w:lvl w:ilvl="6" w:tplc="0409000F" w:tentative="1">
+    <w:lvl w:ilvl="5">
       <w:start w:val="1"/>
       <w:numFmt w:val="decimal"/>
-      <w:lvlText w:val="%7."/>
+      <w:isLgl/>
+      <w:lvlText w:val="%1.%2.%3.%4.%5.%6"/>
       <w:lvlJc w:val="left"/>
       <w:pPr>
-        <w:ind w:left="2940" w:hanging="420"/>
+        <w:ind w:left="2340" w:hanging="1440"/>
       </w:pPr>
+      <w:rPr>
+        <w:rFonts w:hint="default"/>
+      </w:rPr>
     </w:lvl>
-    <w:lvl w:ilvl="7" w:tplc="04090019" w:tentative="1">
+    <w:lvl w:ilvl="6">
       <w:start w:val="1"/>
-      <w:numFmt w:val="lowerLetter"/>
-      <w:lvlText w:val="%8)"/>
+      <w:numFmt w:val="decimal"/>
+      <w:isLgl/>
+      <w:lvlText w:val="%1.%2.%3.%4.%5.%6.%7"/>
       <w:lvlJc w:val="left"/>
       <w:pPr>
-        <w:ind w:left="3360" w:hanging="420"/>
+        <w:ind w:left="2520" w:hanging="1440"/>
       </w:pPr>
+      <w:rPr>
+        <w:rFonts w:hint="default"/>
+      </w:rPr>
     </w:lvl>
-    <w:lvl w:ilvl="8" w:tplc="0409001B" w:tentative="1">
+    <w:lvl w:ilvl="7">
       <w:start w:val="1"/>
-      <w:numFmt w:val="lowerRoman"/>
-      <w:lvlText w:val="%9."/>
-      <w:lvlJc w:val="right"/>
+      <w:numFmt w:val="decimal"/>
+      <w:isLgl/>
+      <w:lvlText w:val="%1.%2.%3.%4.%5.%6.%7.%8"/>
+      <w:lvlJc w:val="left"/>
       <w:pPr>
-        <w:ind w:left="3780" w:hanging="420"/>
+        <w:ind w:left="3060" w:hanging="1800"/>
       </w:pPr>
+      <w:rPr>
+        <w:rFonts w:hint="default"/>
+      </w:rPr>
+    </w:lvl>
+    <w:lvl w:ilvl="8">
+      <w:start w:val="1"/>
+      <w:numFmt w:val="decimal"/>
+      <w:isLgl/>
+      <w:lvlText w:val="%1.%2.%3.%4.%5.%6.%7.%8.%9"/>
+      <w:lvlJc w:val="left"/>
+      <w:pPr>
+        <w:ind w:left="3600" w:hanging="2160"/>
+      </w:pPr>
+      <w:rPr>
+        <w:rFonts w:hint="default"/>
+      </w:rPr>
     </w:lvl>
   </w:abstractNum>
   <w:num w:numId="1">

--- a/用例文档/吴嘉荣-20期初建账.docx
+++ b/用例文档/吴嘉荣-20期初建账.docx
@@ -499,25 +499,16 @@
                 <w:szCs w:val="24"/>
                 <w:lang w:eastAsia="zh-CN"/>
               </w:rPr>
-              <w:t>财务人员发起</w:t>
-            </w:r>
-            <w:r>
-              <w:rPr>
-                <w:rFonts w:ascii="微软雅黑" w:eastAsia="微软雅黑" w:hAnsi="微软雅黑" w:cs="微软雅黑" w:hint="eastAsia"/>
-                <w:sz w:val="24"/>
-                <w:szCs w:val="24"/>
-                <w:lang w:eastAsia="zh-CN"/>
-              </w:rPr>
-              <w:t>期初建账</w:t>
-            </w:r>
-            <w:r>
-              <w:rPr>
-                <w:rFonts w:ascii="微软雅黑" w:eastAsia="微软雅黑" w:hAnsi="微软雅黑" w:cs="微软雅黑" w:hint="eastAsia"/>
-                <w:sz w:val="24"/>
-                <w:szCs w:val="24"/>
-                <w:lang w:eastAsia="zh-CN"/>
-              </w:rPr>
-              <w:t>请求</w:t>
+              <w:t>财务人员</w:t>
+            </w:r>
+            <w:r>
+              <w:rPr>
+                <w:rFonts w:ascii="微软雅黑" w:eastAsia="微软雅黑" w:hAnsi="微软雅黑" w:cs="微软雅黑" w:hint="eastAsia"/>
+                <w:sz w:val="24"/>
+                <w:szCs w:val="24"/>
+                <w:lang w:eastAsia="zh-CN"/>
+              </w:rPr>
+              <w:t>需要新建账目</w:t>
             </w:r>
           </w:p>
         </w:tc>
@@ -637,6 +628,68 @@
               </w:rPr>
               <w:t>期初信息被单独存储，系统以此为启动初始状态执行初始化</w:t>
             </w:r>
+          </w:p>
+        </w:tc>
+      </w:tr>
+      <w:tr>
+        <w:trPr>
+          <w:tblHeader/>
+          <w:jc w:val="center"/>
+        </w:trPr>
+        <w:tc>
+          <w:tcPr>
+            <w:tcW w:w="1232" w:type="dxa"/>
+            <w:shd w:val="clear" w:color="auto" w:fill="333399"/>
+          </w:tcPr>
+          <w:p>
+            <w:pPr>
+              <w:rPr>
+                <w:rFonts w:ascii="微软雅黑" w:eastAsia="微软雅黑" w:hAnsi="微软雅黑" w:cs="微软雅黑" w:hint="eastAsia"/>
+                <w:bCs/>
+                <w:color w:val="FFFFFF"/>
+                <w:sz w:val="24"/>
+                <w:szCs w:val="24"/>
+              </w:rPr>
+            </w:pPr>
+            <w:r>
+              <w:rPr>
+                <w:rFonts w:ascii="微软雅黑" w:eastAsia="微软雅黑" w:hAnsi="微软雅黑" w:cs="微软雅黑" w:hint="eastAsia"/>
+                <w:bCs/>
+                <w:color w:val="FFFFFF"/>
+                <w:sz w:val="24"/>
+                <w:szCs w:val="24"/>
+                <w:lang w:eastAsia="zh-CN"/>
+              </w:rPr>
+              <w:t>优先级</w:t>
+            </w:r>
+          </w:p>
+        </w:tc>
+        <w:tc>
+          <w:tcPr>
+            <w:tcW w:w="8266" w:type="dxa"/>
+            <w:gridSpan w:val="3"/>
+            <w:shd w:val="clear" w:color="auto" w:fill="E6E6E6"/>
+          </w:tcPr>
+          <w:p>
+            <w:pPr>
+              <w:rPr>
+                <w:rFonts w:ascii="微软雅黑" w:eastAsia="微软雅黑" w:hAnsi="微软雅黑" w:cs="微软雅黑" w:hint="eastAsia"/>
+                <w:sz w:val="24"/>
+                <w:szCs w:val="24"/>
+                <w:lang w:eastAsia="zh-CN"/>
+              </w:rPr>
+            </w:pPr>
+            <w:r>
+              <w:rPr>
+                <w:rFonts w:ascii="微软雅黑" w:eastAsia="微软雅黑" w:hAnsi="微软雅黑" w:cs="微软雅黑" w:hint="eastAsia"/>
+                <w:sz w:val="24"/>
+                <w:szCs w:val="24"/>
+                <w:lang w:eastAsia="zh-CN"/>
+              </w:rPr>
+              <w:t>高</w:t>
+            </w:r>
+            <w:bookmarkStart w:id="0" w:name="_GoBack"/>
+            <w:bookmarkEnd w:id="0"/>
           </w:p>
         </w:tc>
       </w:tr>
@@ -1132,6 +1185,7 @@
                 <w:szCs w:val="24"/>
                 <w:lang w:eastAsia="zh-CN"/>
               </w:rPr>
+              <w:lastRenderedPageBreak/>
               <w:t xml:space="preserve">1. </w:t>
             </w:r>
             <w:r>
@@ -1164,7 +1218,6 @@
                 <w:szCs w:val="24"/>
                 <w:lang w:eastAsia="zh-CN"/>
               </w:rPr>
-              <w:lastRenderedPageBreak/>
               <w:t xml:space="preserve">2. </w:t>
             </w:r>
             <w:r>
@@ -1345,8 +1398,6 @@
               </w:rPr>
               <w:t>显示详细信息，并</w:t>
             </w:r>
-            <w:bookmarkStart w:id="0" w:name="_GoBack"/>
-            <w:bookmarkEnd w:id="0"/>
             <w:r>
               <w:rPr>
                 <w:rFonts w:ascii="微软雅黑" w:eastAsia="微软雅黑" w:hAnsi="微软雅黑" w:cs="微软雅黑" w:hint="eastAsia"/>
@@ -1428,7 +1479,7 @@
               <w:ind w:left="360" w:firstLineChars="0" w:firstLine="0"/>
               <w:jc w:val="both"/>
               <w:rPr>
-                <w:rFonts w:ascii="微软雅黑" w:eastAsia="微软雅黑" w:hAnsi="微软雅黑" w:cs="微软雅黑" w:hint="eastAsia"/>
+                <w:rFonts w:ascii="微软雅黑" w:eastAsia="微软雅黑" w:hAnsi="微软雅黑" w:cs="微软雅黑"/>
                 <w:sz w:val="24"/>
                 <w:szCs w:val="24"/>
                 <w:lang w:eastAsia="zh-CN"/>
